--- a/src/main/resources/ppool.docx
+++ b/src/main/resources/ppool.docx
@@ -1243,9 +1243,6 @@
     <w:p>
       <w:pPr>
         <w:pStyle w:val="a3"/>
-        <w:rPr>
-          <w:lang w:val="en-US"/>
-        </w:rPr>
       </w:pPr>
       <w:r>
         <w:t>+</w:t>
@@ -1805,15 +1802,90 @@
     <w:p>
       <w:pPr>
         <w:pStyle w:val="a3"/>
-        <w:rPr>
-          <w:lang w:val="uk-UA"/>
-        </w:rPr>
       </w:pPr>
       <w:r>
         <w:rPr>
           <w:lang w:val="uk-UA"/>
         </w:rPr>
         <w:t>Минимальный набор реализовать, остальное потом.</w:t>
+      </w:r>
+    </w:p>
+    <w:p>
+      <w:pPr>
+        <w:pStyle w:val="a3"/>
+      </w:pPr>
+      <w:r>
+        <w:t xml:space="preserve">Работа блока </w:t>
+      </w:r>
+      <w:r>
+        <w:rPr>
+          <w:lang w:val="en-US"/>
+        </w:rPr>
+        <w:t>autocomplete</w:t>
+      </w:r>
+      <w:r>
+        <w:t xml:space="preserve"> </w:t>
+      </w:r>
+      <w:r>
+        <w:t xml:space="preserve">связывание с запросом к БД и получение данных в формате </w:t>
+      </w:r>
+      <w:r>
+        <w:rPr>
+          <w:lang w:val="en-US"/>
+        </w:rPr>
+        <w:t>JSON</w:t>
+      </w:r>
+      <w:r>
+        <w:t>.</w:t>
+      </w:r>
+    </w:p>
+    <w:p>
+      <w:pPr>
+        <w:pStyle w:val="a3"/>
+      </w:pPr>
+    </w:p>
+    <w:p>
+      <w:pPr>
+        <w:pStyle w:val="a3"/>
+      </w:pPr>
+      <w:r>
+        <w:t xml:space="preserve">Элемент </w:t>
+      </w:r>
+      <w:r>
+        <w:rPr>
+          <w:lang w:val="en-US"/>
+        </w:rPr>
+        <w:t>HTML</w:t>
+      </w:r>
+      <w:r>
+        <w:t xml:space="preserve"> &gt; </w:t>
+      </w:r>
+      <w:r>
+        <w:rPr>
+          <w:lang w:val="en-US"/>
+        </w:rPr>
+        <w:t>POST</w:t>
+      </w:r>
+      <w:r>
+        <w:t xml:space="preserve"> </w:t>
+      </w:r>
+      <w:r>
+        <w:t>запрос с текстом</w:t>
+      </w:r>
+      <w:r>
+        <w:t xml:space="preserve"> &gt; </w:t>
+      </w:r>
+      <w:r>
+        <w:t xml:space="preserve">аннотация в </w:t>
+      </w:r>
+      <w:r>
+        <w:rPr>
+          <w:lang w:val="en-US"/>
+        </w:rPr>
+        <w:t>doPost</w:t>
+      </w:r>
+      <w:r>
+        <w:t xml:space="preserve"> &gt; </w:t>
       </w:r>
     </w:p>
     <w:p>

--- a/src/main/resources/ppool.docx
+++ b/src/main/resources/ppool.docx
@@ -1847,6 +1847,9 @@
     <w:p>
       <w:pPr>
         <w:pStyle w:val="a3"/>
+        <w:rPr>
+          <w:lang w:val="en-US"/>
+        </w:rPr>
       </w:pPr>
       <w:r>
         <w:t xml:space="preserve">Элемент </w:t>
@@ -1887,6 +1890,151 @@
       <w:r>
         <w:t xml:space="preserve"> &gt; </w:t>
       </w:r>
+      <w:r>
+        <w:t xml:space="preserve">вызов класса в </w:t>
+      </w:r>
+      <w:r>
+        <w:rPr>
+          <w:lang w:val="en-US"/>
+        </w:rPr>
+        <w:t>model</w:t>
+      </w:r>
+      <w:r>
+        <w:t>.</w:t>
+      </w:r>
+    </w:p>
+    <w:p>
+      <w:pPr>
+        <w:pStyle w:val="a3"/>
+        <w:rPr>
+          <w:lang w:val="en-US"/>
+        </w:rPr>
+      </w:pPr>
+    </w:p>
+    <w:p>
+      <w:pPr>
+        <w:pStyle w:val="a3"/>
+        <w:rPr>
+          <w:rStyle w:val="HTML"/>
+          <w:rFonts w:eastAsiaTheme="minorHAnsi"/>
+        </w:rPr>
+      </w:pPr>
+      <w:r>
+        <w:t xml:space="preserve">Может быть </w:t>
+      </w:r>
+      <w:r>
+        <w:t xml:space="preserve"> </w:t>
+      </w:r>
+      <w:r>
+        <w:rPr>
+          <w:lang w:val="en-US"/>
+        </w:rPr>
+        <w:t>GET</w:t>
+      </w:r>
+      <w:r>
+        <w:t xml:space="preserve"> </w:t>
+      </w:r>
+      <w:r>
+        <w:t xml:space="preserve">запрос  </w:t>
+      </w:r>
+      <w:hyperlink r:id="rId5" w:history="1">
+        <w:r>
+          <w:rPr>
+            <w:rStyle w:val="a4"/>
+            <w:rFonts w:ascii="Courier New" w:hAnsi="Courier New" w:cs="Courier New"/>
+            <w:sz w:val="20"/>
+            <w:szCs w:val="20"/>
+          </w:rPr>
+          <w:t>http://example.com/</w:t>
+        </w:r>
+        <w:r>
+          <w:rPr>
+            <w:rStyle w:val="a4"/>
+            <w:rFonts w:ascii="Courier New" w:hAnsi="Courier New" w:cs="Courier New"/>
+            <w:sz w:val="20"/>
+            <w:szCs w:val="20"/>
+            <w:lang w:val="en-US"/>
+          </w:rPr>
+          <w:t>findforms</w:t>
+        </w:r>
+        <w:r>
+          <w:rPr>
+            <w:rStyle w:val="a4"/>
+            <w:rFonts w:ascii="Courier New" w:hAnsi="Courier New" w:cs="Courier New"/>
+            <w:sz w:val="20"/>
+            <w:szCs w:val="20"/>
+          </w:rPr>
+          <w:t>/?term=foo</w:t>
+        </w:r>
+      </w:hyperlink>
+      <w:r>
+        <w:rPr>
+          <w:rStyle w:val="HTML"/>
+          <w:rFonts w:eastAsiaTheme="minorHAnsi"/>
+        </w:rPr>
+        <w:t xml:space="preserve"> </w:t>
+      </w:r>
+    </w:p>
+    <w:p>
+      <w:pPr>
+        <w:pStyle w:val="a3"/>
+        <w:rPr>
+          <w:rStyle w:val="HTML"/>
+          <w:rFonts w:eastAsiaTheme="minorHAnsi"/>
+        </w:rPr>
+      </w:pPr>
+      <w:r>
+        <w:rPr>
+          <w:rStyle w:val="HTML"/>
+          <w:rFonts w:eastAsiaTheme="minorHAnsi"/>
+        </w:rPr>
+        <w:t>или</w:t>
+      </w:r>
+      <w:r>
+        <w:rPr>
+          <w:rStyle w:val="HTML"/>
+          <w:rFonts w:eastAsiaTheme="minorHAnsi"/>
+        </w:rPr>
+        <w:t xml:space="preserve"> </w:t>
+      </w:r>
+      <w:r>
+        <w:rPr>
+          <w:rStyle w:val="HTML"/>
+          <w:rFonts w:eastAsiaTheme="minorHAnsi"/>
+          <w:lang w:val="en-US"/>
+        </w:rPr>
+        <w:t>POST</w:t>
+      </w:r>
+      <w:r>
+        <w:rPr>
+          <w:rStyle w:val="HTML"/>
+          <w:rFonts w:eastAsiaTheme="minorHAnsi"/>
+        </w:rPr>
+        <w:t xml:space="preserve"> </w:t>
+      </w:r>
+      <w:r>
+        <w:rPr>
+          <w:rStyle w:val="HTML"/>
+          <w:rFonts w:eastAsiaTheme="minorHAnsi"/>
+        </w:rPr>
+        <w:t xml:space="preserve">запрос </w:t>
+      </w:r>
+    </w:p>
+    <w:p>
+      <w:pPr>
+        <w:pStyle w:val="a3"/>
+      </w:pPr>
+      <w:hyperlink r:id="rId6" w:history="1">
+        <w:r>
+          <w:rPr>
+            <w:rStyle w:val="a4"/>
+            <w:rFonts w:ascii="Courier New" w:hAnsi="Courier New" w:cs="Courier New"/>
+            <w:sz w:val="20"/>
+            <w:szCs w:val="20"/>
+          </w:rPr>
+          <w:t>http://example.com</w:t>
+        </w:r>
+      </w:hyperlink>
     </w:p>
     <w:p>
       <w:pPr>
@@ -2396,6 +2544,30 @@
       <w:ind w:left="720"/>
       <w:contextualSpacing/>
     </w:pPr>
+  </w:style>
+  <w:style w:type="character" w:styleId="HTML">
+    <w:name w:val="HTML Code"/>
+    <w:basedOn w:val="a0"/>
+    <w:uiPriority w:val="99"/>
+    <w:semiHidden/>
+    <w:unhideWhenUsed/>
+    <w:rsid w:val="003D465E"/>
+    <w:rPr>
+      <w:rFonts w:ascii="Courier New" w:eastAsia="Times New Roman" w:hAnsi="Courier New" w:cs="Courier New"/>
+      <w:sz w:val="20"/>
+      <w:szCs w:val="20"/>
+    </w:rPr>
+  </w:style>
+  <w:style w:type="character" w:styleId="a4">
+    <w:name w:val="Hyperlink"/>
+    <w:basedOn w:val="a0"/>
+    <w:uiPriority w:val="99"/>
+    <w:unhideWhenUsed/>
+    <w:rsid w:val="003D465E"/>
+    <w:rPr>
+      <w:color w:val="0000FF" w:themeColor="hyperlink"/>
+      <w:u w:val="single"/>
+    </w:rPr>
   </w:style>
 </w:styles>
 </file>

--- a/src/main/resources/ppool.docx
+++ b/src/main/resources/ppool.docx
@@ -1528,41 +1528,71 @@
     <w:p>
       <w:pPr>
         <w:pStyle w:val="a3"/>
-        <w:rPr>
-          <w:lang w:val="en-US"/>
-        </w:rPr>
-      </w:pPr>
-      <w:r>
-        <w:rPr>
-          <w:lang w:val="en-US"/>
-        </w:rPr>
-        <w:t>/user/find</w:t>
-      </w:r>
-    </w:p>
-    <w:p>
-      <w:pPr>
-        <w:pStyle w:val="a3"/>
-        <w:rPr>
-          <w:lang w:val="en-US"/>
-        </w:rPr>
-      </w:pPr>
-      <w:r>
-        <w:rPr>
-          <w:lang w:val="en-US"/>
-        </w:rPr>
+      </w:pPr>
+      <w:r>
+        <w:t>/</w:t>
+      </w:r>
+      <w:r>
+        <w:rPr>
+          <w:lang w:val="en-US"/>
+        </w:rPr>
+        <w:t>user</w:t>
+      </w:r>
+      <w:r>
+        <w:t>/</w:t>
+      </w:r>
+      <w:r>
+        <w:rPr>
+          <w:lang w:val="en-US"/>
+        </w:rPr>
+        <w:t>find</w:t>
+      </w:r>
+    </w:p>
+    <w:p>
+      <w:pPr>
+        <w:pStyle w:val="a3"/>
+      </w:pPr>
+      <w:r>
         <w:lastRenderedPageBreak/>
-        <w:t>/user/mem</w:t>
-      </w:r>
-    </w:p>
-    <w:p>
-      <w:pPr>
-        <w:pStyle w:val="a3"/>
-      </w:pPr>
-      <w:r>
-        <w:rPr>
-          <w:lang w:val="en-US"/>
-        </w:rPr>
-        <w:t>/user/addstore</w:t>
+        <w:t>/</w:t>
+      </w:r>
+      <w:r>
+        <w:rPr>
+          <w:lang w:val="en-US"/>
+        </w:rPr>
+        <w:t>user</w:t>
+      </w:r>
+      <w:r>
+        <w:t>/</w:t>
+      </w:r>
+      <w:r>
+        <w:rPr>
+          <w:lang w:val="en-US"/>
+        </w:rPr>
+        <w:t>mem</w:t>
+      </w:r>
+    </w:p>
+    <w:p>
+      <w:pPr>
+        <w:pStyle w:val="a3"/>
+      </w:pPr>
+      <w:r>
+        <w:t>/</w:t>
+      </w:r>
+      <w:r>
+        <w:rPr>
+          <w:lang w:val="en-US"/>
+        </w:rPr>
+        <w:t>user</w:t>
+      </w:r>
+      <w:r>
+        <w:t>/</w:t>
+      </w:r>
+      <w:r>
+        <w:rPr>
+          <w:lang w:val="en-US"/>
+        </w:rPr>
+        <w:t>addstore</w:t>
       </w:r>
     </w:p>
     <w:p>
@@ -1728,6 +1758,12 @@
       </w:pPr>
       <w:r>
         <w:rPr>
+          <w:lang w:val="en-US"/>
+        </w:rPr>
+        <w:t>+</w:t>
+      </w:r>
+      <w:r>
+        <w:rPr>
           <w:lang w:val="uk-UA"/>
         </w:rPr>
         <w:t>Автодополнение в строке поиска</w:t>
@@ -1813,7 +1849,13 @@
     <w:p>
       <w:pPr>
         <w:pStyle w:val="a3"/>
-      </w:pPr>
+        <w:rPr>
+          <w:lang w:val="en-US"/>
+        </w:rPr>
+      </w:pPr>
+      <w:r>
+        <w:t>+</w:t>
+      </w:r>
       <w:r>
         <w:t xml:space="preserve">Работа блока </w:t>
       </w:r>
@@ -1842,14 +1884,102 @@
     <w:p>
       <w:pPr>
         <w:pStyle w:val="a3"/>
-      </w:pPr>
-    </w:p>
-    <w:p>
-      <w:pPr>
-        <w:pStyle w:val="a3"/>
-        <w:rPr>
-          <w:lang w:val="en-US"/>
-        </w:rPr>
+        <w:rPr>
+          <w:lang w:val="en-US"/>
+        </w:rPr>
+      </w:pPr>
+    </w:p>
+    <w:p>
+      <w:pPr>
+        <w:pStyle w:val="a3"/>
+        <w:rPr>
+          <w:lang w:val="uk-UA"/>
+        </w:rPr>
+      </w:pPr>
+      <w:r>
+        <w:rPr>
+          <w:lang w:val="en-US"/>
+        </w:rPr>
+        <w:t>Autocomplete</w:t>
+      </w:r>
+      <w:r>
+        <w:t xml:space="preserve"> </w:t>
+      </w:r>
+      <w:r>
+        <w:rPr>
+          <w:lang w:val="uk-UA"/>
+        </w:rPr>
+        <w:t xml:space="preserve">подбор магазина: АТБ, г. Запорожье, ул. Запорожская, 5, в базе лежат магазины в такой последовательности и по частям  /наименование магазина/город/улица/№ дома. </w:t>
+      </w:r>
+      <w:r>
+        <w:rPr>
+          <w:lang w:val="uk-UA"/>
+        </w:rPr>
+        <w:t>+</w:t>
+      </w:r>
+      <w:r>
+        <w:rPr>
+          <w:lang w:val="uk-UA"/>
+        </w:rPr>
+        <w:t>Для автодополнения сортируются строки от самой короткой до самой длинной.</w:t>
+      </w:r>
+      <w:r>
+        <w:rPr>
+          <w:lang w:val="uk-UA"/>
+        </w:rPr>
+        <w:t xml:space="preserve"> </w:t>
+      </w:r>
+    </w:p>
+    <w:p>
+      <w:pPr>
+        <w:pStyle w:val="a3"/>
+        <w:rPr>
+          <w:lang w:val="uk-UA"/>
+        </w:rPr>
+      </w:pPr>
+      <w:r>
+        <w:rPr>
+          <w:highlight w:val="yellow"/>
+          <w:lang w:val="uk-UA"/>
+        </w:rPr>
+        <w:t xml:space="preserve">И это еще не все. </w:t>
+      </w:r>
+      <w:r>
+        <w:rPr>
+          <w:highlight w:val="yellow"/>
+          <w:lang w:val="uk-UA"/>
+        </w:rPr>
+        <w:t xml:space="preserve">Сортировка делается на сервере. </w:t>
+      </w:r>
+      <w:r>
+        <w:rPr>
+          <w:highlight w:val="yellow"/>
+          <w:lang w:val="uk-UA"/>
+        </w:rPr>
+        <w:t>Передается с сервера не более 10 строчек. При этом было бы хорошо, если отбирались  в базу должны добавляться строки состоящие только из всех первых слов. Потом добавляться строки только из всех первых и вторых слов, потот добавляться строки из всех первых, вторых и третьих слов и так далее</w:t>
+      </w:r>
+      <w:r>
+        <w:rPr>
+          <w:highlight w:val="yellow"/>
+          <w:lang w:val="uk-UA"/>
+        </w:rPr>
+        <w:t>. Можно хранить отдельно словари: первых слов, по два слова, по три слова и т.д. когда пришел запрос , определять сколько в нем слов и формировать меню автодополенения из соответствующего словаря.</w:t>
+      </w:r>
+      <w:r>
+        <w:rPr>
+          <w:lang w:val="uk-UA"/>
+        </w:rPr>
+        <w:t xml:space="preserve">  </w:t>
+      </w:r>
+    </w:p>
+    <w:p>
+      <w:pPr>
+        <w:pStyle w:val="a3"/>
+      </w:pPr>
+    </w:p>
+    <w:p>
+      <w:pPr>
+        <w:pStyle w:val="a3"/>
       </w:pPr>
       <w:r>
         <w:t xml:space="preserve">Элемент </w:t>
@@ -1906,9 +2036,6 @@
     <w:p>
       <w:pPr>
         <w:pStyle w:val="a3"/>
-        <w:rPr>
-          <w:lang w:val="en-US"/>
-        </w:rPr>
       </w:pPr>
     </w:p>
     <w:p>
@@ -1974,68 +2101,100 @@
         </w:rPr>
         <w:t xml:space="preserve"> </w:t>
       </w:r>
-    </w:p>
-    <w:p>
-      <w:pPr>
-        <w:pStyle w:val="a3"/>
+      <w:r>
         <w:rPr>
           <w:rStyle w:val="HTML"/>
           <w:rFonts w:eastAsiaTheme="minorHAnsi"/>
         </w:rPr>
-      </w:pPr>
+        <w:t xml:space="preserve">не передает кирилицу в </w:t>
+      </w:r>
       <w:r>
         <w:rPr>
           <w:rStyle w:val="HTML"/>
           <w:rFonts w:eastAsiaTheme="minorHAnsi"/>
-        </w:rPr>
-        <w:t>или</w:t>
+          <w:lang w:val="en-US"/>
+        </w:rPr>
+        <w:t>URL</w:t>
       </w:r>
       <w:r>
         <w:rPr>
           <w:rStyle w:val="HTML"/>
           <w:rFonts w:eastAsiaTheme="minorHAnsi"/>
         </w:rPr>
-        <w:t xml:space="preserve"> </w:t>
+        <w:t xml:space="preserve">, </w:t>
       </w:r>
       <w:r>
         <w:rPr>
           <w:rStyle w:val="HTML"/>
           <w:rFonts w:eastAsiaTheme="minorHAnsi"/>
-          <w:lang w:val="en-US"/>
-        </w:rPr>
-        <w:t>POST</w:t>
+        </w:rPr>
+        <w:t xml:space="preserve">применяем </w:t>
       </w:r>
       <w:r>
         <w:rPr>
           <w:rStyle w:val="HTML"/>
           <w:rFonts w:eastAsiaTheme="minorHAnsi"/>
-        </w:rPr>
-        <w:t xml:space="preserve"> </w:t>
-      </w:r>
-      <w:r>
+          <w:lang w:val="en-US"/>
+        </w:rPr>
+        <w:t>POST</w:t>
+      </w:r>
+    </w:p>
+    <w:p>
+      <w:pPr>
+        <w:pStyle w:val="a3"/>
         <w:rPr>
           <w:rStyle w:val="HTML"/>
           <w:rFonts w:eastAsiaTheme="minorHAnsi"/>
         </w:rPr>
-        <w:t xml:space="preserve">запрос </w:t>
-      </w:r>
-    </w:p>
-    <w:p>
-      <w:pPr>
-        <w:pStyle w:val="a3"/>
-      </w:pPr>
-      <w:hyperlink r:id="rId6" w:history="1">
-        <w:r>
-          <w:rPr>
-            <w:rStyle w:val="a4"/>
-            <w:rFonts w:ascii="Courier New" w:hAnsi="Courier New" w:cs="Courier New"/>
-            <w:sz w:val="20"/>
-            <w:szCs w:val="20"/>
-          </w:rPr>
-          <w:t>http://example.com</w:t>
-        </w:r>
-      </w:hyperlink>
-    </w:p>
+      </w:pPr>
+    </w:p>
+    <w:p>
+      <w:pPr>
+        <w:pStyle w:val="a3"/>
+        <w:rPr>
+          <w:rStyle w:val="HTML"/>
+          <w:rFonts w:eastAsiaTheme="minorHAnsi"/>
+        </w:rPr>
+      </w:pPr>
+      <w:r>
+        <w:rPr>
+          <w:rStyle w:val="HTML"/>
+          <w:rFonts w:eastAsiaTheme="minorHAnsi"/>
+        </w:rPr>
+        <w:t xml:space="preserve">Пользователь может не регистрироваться на сайте. Если пользователь новый, то его выбрасывает на страницу предварительных настроек пользователя. Он должен указать язык, страну, населенный пункт </w:t>
+      </w:r>
+      <w:r>
+        <w:rPr>
+          <w:rStyle w:val="HTML"/>
+          <w:rFonts w:eastAsiaTheme="minorHAnsi"/>
+        </w:rPr>
+        <w:lastRenderedPageBreak/>
+        <w:t xml:space="preserve">(город/область, район, нас. пункт). В базу заносятся эти данные и в куки записывается </w:t>
+      </w:r>
+      <w:r>
+        <w:rPr>
+          <w:rStyle w:val="HTML"/>
+          <w:rFonts w:eastAsiaTheme="minorHAnsi"/>
+          <w:lang w:val="en-US"/>
+        </w:rPr>
+        <w:t>ID</w:t>
+      </w:r>
+      <w:r>
+        <w:rPr>
+          <w:rStyle w:val="HTML"/>
+          <w:rFonts w:eastAsiaTheme="minorHAnsi"/>
+        </w:rPr>
+        <w:t xml:space="preserve"> </w:t>
+      </w:r>
+      <w:r>
+        <w:rPr>
+          <w:rStyle w:val="HTML"/>
+          <w:rFonts w:eastAsiaTheme="minorHAnsi"/>
+        </w:rPr>
+        <w:t>пользователя. Предлагается зарегистрироваться.</w:t>
+      </w:r>
+    </w:p>
+    <w:p/>
     <w:p>
       <w:pPr>
         <w:pStyle w:val="a3"/>
